--- a/data/word_templates/script 16.docx
+++ b/data/word_templates/script 16.docx
@@ -441,16 +441,6 @@
       <w:pPr>
         <w:ind w:left="2880" w:firstLine="720"/>
       </w:pPr>
-      <w:hyperlink r:id="rId6" w:tgtFrame="_blank" w:history="1">
-        <w:r>
-          <w:rPr>
-            <w:rStyle w:val="Hyperlink"/>
-            <w:b/>
-            <w:bCs/>
-          </w:rPr>
-          <w:t>Unsubscribe</w:t>
-        </w:r>
-      </w:hyperlink>
     </w:p>
     <w:p/>
     <w:sectPr>
